--- a/221A010323-Nguyễn Trần Nguyên Thanh.docx
+++ b/221A010323-Nguyễn Trần Nguyên Thanh.docx
@@ -47,6 +47,25 @@
         </w:rPr>
         <w:t>221A010323</w:t>
       </w:r>
+    </w:p>
+    <w:p>
+      <w:pPr>
+        <w:rPr>
+          <w:rFonts w:ascii="Times New Roman" w:hAnsi="Times New Roman" w:cs="Times New Roman"/>
+          <w:sz w:val="26"/>
+          <w:szCs w:val="26"/>
+          <w:lang w:val="vi-VN"/>
+        </w:rPr>
+      </w:pPr>
+      <w:r>
+        <w:rPr>
+          <w:rFonts w:ascii="Times New Roman" w:hAnsi="Times New Roman" w:cs="Times New Roman"/>
+          <w:sz w:val="26"/>
+          <w:szCs w:val="26"/>
+          <w:lang w:val="vi-VN"/>
+        </w:rPr>
+        <w:t>*Bài lý thuyết:</w:t>
+      </w:r>
       <w:r>
         <w:rPr>
           <w:rFonts w:ascii="Times New Roman" w:hAnsi="Times New Roman" w:cs="Times New Roman"/>
@@ -444,6 +463,7 @@
           <w:sz w:val="26"/>
           <w:szCs w:val="26"/>
         </w:rPr>
+        <w:lastRenderedPageBreak/>
         <w:t xml:space="preserve">  }</w:t>
       </w:r>
     </w:p>
@@ -461,7 +481,6 @@
           <w:sz w:val="26"/>
           <w:szCs w:val="26"/>
         </w:rPr>
-        <w:lastRenderedPageBreak/>
         <w:t>});</w:t>
       </w:r>
       <w:r>
@@ -1044,6 +1063,7 @@
           <w:sz w:val="26"/>
           <w:szCs w:val="26"/>
         </w:rPr>
+        <w:lastRenderedPageBreak/>
         <w:t xml:space="preserve">  .then(data =&gt; console.log(data))</w:t>
       </w:r>
     </w:p>
@@ -1061,7 +1081,6 @@
           <w:sz w:val="26"/>
           <w:szCs w:val="26"/>
         </w:rPr>
-        <w:lastRenderedPageBreak/>
         <w:t xml:space="preserve">  .catch(error =&gt; console.error("Lỗi:", error));</w:t>
       </w:r>
     </w:p>
@@ -1490,6 +1509,7 @@
           <w:szCs w:val="26"/>
           <w:lang w:val="vi-VN"/>
         </w:rPr>
+        <w:lastRenderedPageBreak/>
         <w:t xml:space="preserve">        submitted = true;</w:t>
       </w:r>
     </w:p>
@@ -1509,152 +1529,457 @@
           <w:szCs w:val="26"/>
           <w:lang w:val="vi-VN"/>
         </w:rPr>
+        <w:t xml:space="preserve">        console.log("Form đã gửi!");</w:t>
+      </w:r>
+    </w:p>
+    <w:p>
+      <w:pPr>
+        <w:rPr>
+          <w:rFonts w:ascii="Times New Roman" w:hAnsi="Times New Roman" w:cs="Times New Roman"/>
+          <w:sz w:val="26"/>
+          <w:szCs w:val="26"/>
+          <w:lang w:val="vi-VN"/>
+        </w:rPr>
+      </w:pPr>
+      <w:r>
+        <w:rPr>
+          <w:rFonts w:ascii="Times New Roman" w:hAnsi="Times New Roman" w:cs="Times New Roman"/>
+          <w:sz w:val="26"/>
+          <w:szCs w:val="26"/>
+          <w:lang w:val="vi-VN"/>
+        </w:rPr>
+        <w:t xml:space="preserve">      } else {</w:t>
+      </w:r>
+    </w:p>
+    <w:p>
+      <w:pPr>
+        <w:rPr>
+          <w:rFonts w:ascii="Times New Roman" w:hAnsi="Times New Roman" w:cs="Times New Roman"/>
+          <w:sz w:val="26"/>
+          <w:szCs w:val="26"/>
+          <w:lang w:val="vi-VN"/>
+        </w:rPr>
+      </w:pPr>
+      <w:r>
+        <w:rPr>
+          <w:rFonts w:ascii="Times New Roman" w:hAnsi="Times New Roman" w:cs="Times New Roman"/>
+          <w:sz w:val="26"/>
+          <w:szCs w:val="26"/>
+          <w:lang w:val="vi-VN"/>
+        </w:rPr>
+        <w:t xml:space="preserve">        console.log("Form đã gửi trước đó rồi!");</w:t>
+      </w:r>
+    </w:p>
+    <w:p>
+      <w:pPr>
+        <w:rPr>
+          <w:rFonts w:ascii="Times New Roman" w:hAnsi="Times New Roman" w:cs="Times New Roman"/>
+          <w:sz w:val="26"/>
+          <w:szCs w:val="26"/>
+          <w:lang w:val="vi-VN"/>
+        </w:rPr>
+      </w:pPr>
+      <w:r>
+        <w:rPr>
+          <w:rFonts w:ascii="Times New Roman" w:hAnsi="Times New Roman" w:cs="Times New Roman"/>
+          <w:sz w:val="26"/>
+          <w:szCs w:val="26"/>
+          <w:lang w:val="vi-VN"/>
+        </w:rPr>
+        <w:t xml:space="preserve">      }</w:t>
+      </w:r>
+    </w:p>
+    <w:p>
+      <w:pPr>
+        <w:rPr>
+          <w:rFonts w:ascii="Times New Roman" w:hAnsi="Times New Roman" w:cs="Times New Roman"/>
+          <w:sz w:val="26"/>
+          <w:szCs w:val="26"/>
+          <w:lang w:val="vi-VN"/>
+        </w:rPr>
+      </w:pPr>
+      <w:r>
+        <w:rPr>
+          <w:rFonts w:ascii="Times New Roman" w:hAnsi="Times New Roman" w:cs="Times New Roman"/>
+          <w:sz w:val="26"/>
+          <w:szCs w:val="26"/>
+          <w:lang w:val="vi-VN"/>
+        </w:rPr>
+        <w:t xml:space="preserve">    };</w:t>
+      </w:r>
+    </w:p>
+    <w:p>
+      <w:pPr>
+        <w:rPr>
+          <w:rFonts w:ascii="Times New Roman" w:hAnsi="Times New Roman" w:cs="Times New Roman"/>
+          <w:sz w:val="26"/>
+          <w:szCs w:val="26"/>
+          <w:lang w:val="vi-VN"/>
+        </w:rPr>
+      </w:pPr>
+      <w:r>
+        <w:rPr>
+          <w:rFonts w:ascii="Times New Roman" w:hAnsi="Times New Roman" w:cs="Times New Roman"/>
+          <w:sz w:val="26"/>
+          <w:szCs w:val="26"/>
+          <w:lang w:val="vi-VN"/>
+        </w:rPr>
+        <w:t xml:space="preserve">  }</w:t>
+      </w:r>
+    </w:p>
+    <w:p>
+      <w:pPr>
+        <w:rPr>
+          <w:rFonts w:ascii="Times New Roman" w:hAnsi="Times New Roman" w:cs="Times New Roman"/>
+          <w:sz w:val="26"/>
+          <w:szCs w:val="26"/>
+          <w:lang w:val="vi-VN"/>
+        </w:rPr>
+      </w:pPr>
+      <w:r>
+        <w:rPr>
+          <w:rFonts w:ascii="Times New Roman" w:hAnsi="Times New Roman" w:cs="Times New Roman"/>
+          <w:sz w:val="26"/>
+          <w:szCs w:val="26"/>
+          <w:lang w:val="vi-VN"/>
+        </w:rPr>
+        <w:t xml:space="preserve">  const submitForm = formHandler();</w:t>
+      </w:r>
+    </w:p>
+    <w:p>
+      <w:pPr>
+        <w:rPr>
+          <w:rFonts w:ascii="Times New Roman" w:hAnsi="Times New Roman" w:cs="Times New Roman"/>
+          <w:sz w:val="26"/>
+          <w:szCs w:val="26"/>
+          <w:lang w:val="vi-VN"/>
+        </w:rPr>
+      </w:pPr>
+      <w:r>
+        <w:rPr>
+          <w:rFonts w:ascii="Times New Roman" w:hAnsi="Times New Roman" w:cs="Times New Roman"/>
+          <w:sz w:val="26"/>
+          <w:szCs w:val="26"/>
+          <w:lang w:val="vi-VN"/>
+        </w:rPr>
+        <w:t>&lt;/script&gt;</w:t>
+      </w:r>
+    </w:p>
+    <w:p>
+      <w:pPr>
+        <w:rPr>
+          <w:rFonts w:ascii="Times New Roman" w:hAnsi="Times New Roman" w:cs="Times New Roman"/>
+          <w:sz w:val="26"/>
+          <w:szCs w:val="26"/>
+          <w:lang w:val="vi-VN"/>
+        </w:rPr>
+      </w:pPr>
+    </w:p>
+    <w:p>
+      <w:pPr>
+        <w:rPr>
+          <w:rFonts w:ascii="Times New Roman" w:hAnsi="Times New Roman" w:cs="Times New Roman"/>
+          <w:sz w:val="26"/>
+          <w:szCs w:val="26"/>
+          <w:lang w:val="vi-VN"/>
+        </w:rPr>
+      </w:pPr>
+      <w:r>
+        <w:rPr>
+          <w:rFonts w:ascii="Times New Roman" w:hAnsi="Times New Roman" w:cs="Times New Roman"/>
+          <w:sz w:val="26"/>
+          <w:szCs w:val="26"/>
+          <w:lang w:val="vi-VN"/>
+        </w:rPr>
+        <w:t>*Bài thực hành:</w:t>
+      </w:r>
+    </w:p>
+    <w:p>
+      <w:pPr>
+        <w:rPr>
+          <w:rFonts w:ascii="Times New Roman" w:hAnsi="Times New Roman" w:cs="Times New Roman"/>
+          <w:sz w:val="26"/>
+          <w:szCs w:val="26"/>
+          <w:lang w:val="vi-VN"/>
+        </w:rPr>
+      </w:pPr>
+      <w:r>
+        <w:rPr>
+          <w:rFonts w:ascii="Times New Roman" w:hAnsi="Times New Roman" w:cs="Times New Roman"/>
+          <w:sz w:val="26"/>
+          <w:szCs w:val="26"/>
+          <w:lang w:val="vi-VN"/>
+        </w:rPr>
+        <w:t xml:space="preserve">- </w:t>
+      </w:r>
+      <w:r>
+        <w:rPr>
+          <w:rFonts w:ascii="Times New Roman" w:hAnsi="Times New Roman" w:cs="Times New Roman"/>
+          <w:sz w:val="26"/>
+          <w:szCs w:val="26"/>
+          <w:lang w:val="vi-VN"/>
+        </w:rPr>
+        <w:t xml:space="preserve">Link github: </w:t>
+      </w:r>
+      <w:hyperlink r:id="rId5" w:history="1">
+        <w:r>
+          <w:rPr>
+            <w:rStyle w:val="Hyperlink"/>
+            <w:rFonts w:ascii="Times New Roman" w:hAnsi="Times New Roman" w:cs="Times New Roman"/>
+            <w:sz w:val="26"/>
+            <w:szCs w:val="26"/>
+            <w:lang w:val="vi-VN"/>
+          </w:rPr>
+          <w:t>https://nguyentrannguyenthanh-png.github.io/704-221A010323/</w:t>
+        </w:r>
+      </w:hyperlink>
+    </w:p>
+    <w:p>
+      <w:pPr>
+        <w:rPr>
+          <w:rFonts w:ascii="Times New Roman" w:hAnsi="Times New Roman" w:cs="Times New Roman"/>
+          <w:sz w:val="26"/>
+          <w:szCs w:val="26"/>
+          <w:lang w:val="vi-VN"/>
+        </w:rPr>
+      </w:pPr>
+      <w:r>
+        <w:rPr>
+          <w:rFonts w:ascii="Times New Roman" w:hAnsi="Times New Roman" w:cs="Times New Roman"/>
+          <w:sz w:val="26"/>
+          <w:szCs w:val="26"/>
+          <w:lang w:val="vi-VN"/>
+        </w:rPr>
+        <w:t xml:space="preserve">- </w:t>
+      </w:r>
+      <w:r>
+        <w:rPr>
+          <w:rFonts w:ascii="Times New Roman" w:hAnsi="Times New Roman" w:cs="Times New Roman"/>
+          <w:sz w:val="26"/>
+          <w:szCs w:val="26"/>
+          <w:lang w:val="vi-VN"/>
+        </w:rPr>
+        <w:t>Kết quả:</w:t>
+      </w:r>
+    </w:p>
+    <w:p>
+      <w:pPr>
+        <w:rPr>
+          <w:rFonts w:ascii="Times New Roman" w:hAnsi="Times New Roman" w:cs="Times New Roman"/>
+          <w:sz w:val="26"/>
+          <w:szCs w:val="26"/>
+          <w:lang w:val="vi-VN"/>
+        </w:rPr>
+      </w:pPr>
+      <w:r>
+        <w:rPr>
+          <w:rFonts w:ascii="Times New Roman" w:hAnsi="Times New Roman" w:cs="Times New Roman"/>
+          <w:sz w:val="26"/>
+          <w:szCs w:val="26"/>
+          <w:lang w:val="vi-VN"/>
+        </w:rPr>
+        <w:t>+ baitap01:</w:t>
+      </w:r>
+    </w:p>
+    <w:p>
+      <w:pPr>
+        <w:rPr>
+          <w:rFonts w:ascii="Times New Roman" w:hAnsi="Times New Roman" w:cs="Times New Roman"/>
+          <w:sz w:val="26"/>
+          <w:szCs w:val="26"/>
+          <w:lang w:val="vi-VN"/>
+        </w:rPr>
+      </w:pPr>
+      <w:r>
+        <w:rPr>
+          <w:rFonts w:ascii="Times New Roman" w:hAnsi="Times New Roman" w:cs="Times New Roman"/>
+          <w:sz w:val="26"/>
+          <w:szCs w:val="26"/>
+          <w:lang w:val="vi-VN"/>
+        </w:rPr>
         <w:lastRenderedPageBreak/>
-        <w:t xml:space="preserve">        console.log("Form đã gửi!");</w:t>
-      </w:r>
-    </w:p>
-    <w:p>
-      <w:pPr>
-        <w:rPr>
-          <w:rFonts w:ascii="Times New Roman" w:hAnsi="Times New Roman" w:cs="Times New Roman"/>
-          <w:sz w:val="26"/>
-          <w:szCs w:val="26"/>
-          <w:lang w:val="vi-VN"/>
-        </w:rPr>
-      </w:pPr>
-      <w:r>
-        <w:rPr>
-          <w:rFonts w:ascii="Times New Roman" w:hAnsi="Times New Roman" w:cs="Times New Roman"/>
-          <w:sz w:val="26"/>
-          <w:szCs w:val="26"/>
-          <w:lang w:val="vi-VN"/>
-        </w:rPr>
-        <w:t xml:space="preserve">      } else {</w:t>
-      </w:r>
-    </w:p>
-    <w:p>
-      <w:pPr>
-        <w:rPr>
-          <w:rFonts w:ascii="Times New Roman" w:hAnsi="Times New Roman" w:cs="Times New Roman"/>
-          <w:sz w:val="26"/>
-          <w:szCs w:val="26"/>
-          <w:lang w:val="vi-VN"/>
-        </w:rPr>
-      </w:pPr>
-      <w:r>
-        <w:rPr>
-          <w:rFonts w:ascii="Times New Roman" w:hAnsi="Times New Roman" w:cs="Times New Roman"/>
-          <w:sz w:val="26"/>
-          <w:szCs w:val="26"/>
-          <w:lang w:val="vi-VN"/>
-        </w:rPr>
-        <w:t xml:space="preserve">        console.log("Form đã gửi trước đó rồi!");</w:t>
-      </w:r>
-    </w:p>
-    <w:p>
-      <w:pPr>
-        <w:rPr>
-          <w:rFonts w:ascii="Times New Roman" w:hAnsi="Times New Roman" w:cs="Times New Roman"/>
-          <w:sz w:val="26"/>
-          <w:szCs w:val="26"/>
-          <w:lang w:val="vi-VN"/>
-        </w:rPr>
-      </w:pPr>
-      <w:r>
-        <w:rPr>
-          <w:rFonts w:ascii="Times New Roman" w:hAnsi="Times New Roman" w:cs="Times New Roman"/>
-          <w:sz w:val="26"/>
-          <w:szCs w:val="26"/>
-          <w:lang w:val="vi-VN"/>
-        </w:rPr>
-        <w:t xml:space="preserve">      }</w:t>
-      </w:r>
-    </w:p>
-    <w:p>
-      <w:pPr>
-        <w:rPr>
-          <w:rFonts w:ascii="Times New Roman" w:hAnsi="Times New Roman" w:cs="Times New Roman"/>
-          <w:sz w:val="26"/>
-          <w:szCs w:val="26"/>
-          <w:lang w:val="vi-VN"/>
-        </w:rPr>
-      </w:pPr>
-      <w:r>
-        <w:rPr>
-          <w:rFonts w:ascii="Times New Roman" w:hAnsi="Times New Roman" w:cs="Times New Roman"/>
-          <w:sz w:val="26"/>
-          <w:szCs w:val="26"/>
-          <w:lang w:val="vi-VN"/>
-        </w:rPr>
-        <w:t xml:space="preserve">    };</w:t>
-      </w:r>
-    </w:p>
-    <w:p>
-      <w:pPr>
-        <w:rPr>
-          <w:rFonts w:ascii="Times New Roman" w:hAnsi="Times New Roman" w:cs="Times New Roman"/>
-          <w:sz w:val="26"/>
-          <w:szCs w:val="26"/>
-          <w:lang w:val="vi-VN"/>
-        </w:rPr>
-      </w:pPr>
-      <w:r>
-        <w:rPr>
-          <w:rFonts w:ascii="Times New Roman" w:hAnsi="Times New Roman" w:cs="Times New Roman"/>
-          <w:sz w:val="26"/>
-          <w:szCs w:val="26"/>
-          <w:lang w:val="vi-VN"/>
-        </w:rPr>
-        <w:t xml:space="preserve">  }</w:t>
-      </w:r>
-    </w:p>
-    <w:p>
-      <w:pPr>
-        <w:rPr>
-          <w:rFonts w:ascii="Times New Roman" w:hAnsi="Times New Roman" w:cs="Times New Roman"/>
-          <w:sz w:val="26"/>
-          <w:szCs w:val="26"/>
-          <w:lang w:val="vi-VN"/>
-        </w:rPr>
-      </w:pPr>
-      <w:r>
-        <w:rPr>
-          <w:rFonts w:ascii="Times New Roman" w:hAnsi="Times New Roman" w:cs="Times New Roman"/>
-          <w:sz w:val="26"/>
-          <w:szCs w:val="26"/>
-          <w:lang w:val="vi-VN"/>
-        </w:rPr>
-        <w:t xml:space="preserve">  const submitForm = formHandler();</w:t>
-      </w:r>
-    </w:p>
-    <w:p>
-      <w:pPr>
-        <w:rPr>
-          <w:rFonts w:ascii="Times New Roman" w:hAnsi="Times New Roman" w:cs="Times New Roman"/>
-          <w:sz w:val="26"/>
-          <w:szCs w:val="26"/>
-          <w:lang w:val="vi-VN"/>
-        </w:rPr>
-      </w:pPr>
-      <w:r>
-        <w:rPr>
-          <w:rFonts w:ascii="Times New Roman" w:hAnsi="Times New Roman" w:cs="Times New Roman"/>
-          <w:sz w:val="26"/>
-          <w:szCs w:val="26"/>
-          <w:lang w:val="vi-VN"/>
-        </w:rPr>
-        <w:t>&lt;/script&gt;</w:t>
-      </w:r>
-    </w:p>
-    <w:p>
-      <w:pPr>
-        <w:rPr>
-          <w:rFonts w:ascii="Times New Roman" w:hAnsi="Times New Roman" w:cs="Times New Roman"/>
-          <w:sz w:val="26"/>
-          <w:szCs w:val="26"/>
-          <w:lang w:val="vi-VN"/>
-        </w:rPr>
-      </w:pPr>
+        <w:drawing>
+          <wp:inline distT="0" distB="0" distL="0" distR="0" wp14:anchorId="22F94039" wp14:editId="06554907">
+            <wp:extent cx="5943600" cy="7066280"/>
+            <wp:effectExtent l="0" t="0" r="0" b="1270"/>
+            <wp:docPr id="2046890239" name="Picture 1"/>
+            <wp:cNvGraphicFramePr>
+              <a:graphicFrameLocks xmlns:a="http://schemas.openxmlformats.org/drawingml/2006/main" noChangeAspect="1"/>
+            </wp:cNvGraphicFramePr>
+            <a:graphic xmlns:a="http://schemas.openxmlformats.org/drawingml/2006/main">
+              <a:graphicData uri="http://schemas.openxmlformats.org/drawingml/2006/picture">
+                <pic:pic xmlns:pic="http://schemas.openxmlformats.org/drawingml/2006/picture">
+                  <pic:nvPicPr>
+                    <pic:cNvPr id="2046890239" name=""/>
+                    <pic:cNvPicPr/>
+                  </pic:nvPicPr>
+                  <pic:blipFill>
+                    <a:blip r:embed="rId6"/>
+                    <a:stretch>
+                      <a:fillRect/>
+                    </a:stretch>
+                  </pic:blipFill>
+                  <pic:spPr>
+                    <a:xfrm>
+                      <a:off x="0" y="0"/>
+                      <a:ext cx="5943600" cy="7066280"/>
+                    </a:xfrm>
+                    <a:prstGeom prst="rect">
+                      <a:avLst/>
+                    </a:prstGeom>
+                  </pic:spPr>
+                </pic:pic>
+              </a:graphicData>
+            </a:graphic>
+          </wp:inline>
+        </w:drawing>
+      </w:r>
+    </w:p>
+    <w:p>
+      <w:pPr>
+        <w:rPr>
+          <w:rFonts w:ascii="Times New Roman" w:hAnsi="Times New Roman" w:cs="Times New Roman"/>
+          <w:sz w:val="26"/>
+          <w:szCs w:val="26"/>
+          <w:lang w:val="vi-VN"/>
+        </w:rPr>
+      </w:pPr>
+      <w:r>
+        <w:rPr>
+          <w:rFonts w:ascii="Times New Roman" w:hAnsi="Times New Roman" w:cs="Times New Roman"/>
+          <w:sz w:val="26"/>
+          <w:szCs w:val="26"/>
+          <w:lang w:val="vi-VN"/>
+        </w:rPr>
+        <w:t>+ baitap02:</w:t>
+      </w:r>
+    </w:p>
+    <w:p>
+      <w:pPr>
+        <w:rPr>
+          <w:rFonts w:ascii="Times New Roman" w:hAnsi="Times New Roman" w:cs="Times New Roman"/>
+          <w:sz w:val="26"/>
+          <w:szCs w:val="26"/>
+          <w:lang w:val="vi-VN"/>
+        </w:rPr>
+      </w:pPr>
+      <w:r>
+        <w:rPr>
+          <w:rFonts w:ascii="Times New Roman" w:hAnsi="Times New Roman" w:cs="Times New Roman"/>
+          <w:sz w:val="26"/>
+          <w:szCs w:val="26"/>
+          <w:lang w:val="vi-VN"/>
+        </w:rPr>
+        <w:lastRenderedPageBreak/>
+        <w:drawing>
+          <wp:inline distT="0" distB="0" distL="0" distR="0" wp14:anchorId="5A7BC25F" wp14:editId="0F2F169F">
+            <wp:extent cx="5943600" cy="7049135"/>
+            <wp:effectExtent l="0" t="0" r="0" b="0"/>
+            <wp:docPr id="1911477516" name="Picture 1"/>
+            <wp:cNvGraphicFramePr>
+              <a:graphicFrameLocks xmlns:a="http://schemas.openxmlformats.org/drawingml/2006/main" noChangeAspect="1"/>
+            </wp:cNvGraphicFramePr>
+            <a:graphic xmlns:a="http://schemas.openxmlformats.org/drawingml/2006/main">
+              <a:graphicData uri="http://schemas.openxmlformats.org/drawingml/2006/picture">
+                <pic:pic xmlns:pic="http://schemas.openxmlformats.org/drawingml/2006/picture">
+                  <pic:nvPicPr>
+                    <pic:cNvPr id="1911477516" name=""/>
+                    <pic:cNvPicPr/>
+                  </pic:nvPicPr>
+                  <pic:blipFill>
+                    <a:blip r:embed="rId7"/>
+                    <a:stretch>
+                      <a:fillRect/>
+                    </a:stretch>
+                  </pic:blipFill>
+                  <pic:spPr>
+                    <a:xfrm>
+                      <a:off x="0" y="0"/>
+                      <a:ext cx="5943600" cy="7049135"/>
+                    </a:xfrm>
+                    <a:prstGeom prst="rect">
+                      <a:avLst/>
+                    </a:prstGeom>
+                  </pic:spPr>
+                </pic:pic>
+              </a:graphicData>
+            </a:graphic>
+          </wp:inline>
+        </w:drawing>
+      </w:r>
+    </w:p>
+    <w:p>
+      <w:pPr>
+        <w:rPr>
+          <w:rFonts w:ascii="Times New Roman" w:hAnsi="Times New Roman" w:cs="Times New Roman"/>
+          <w:sz w:val="26"/>
+          <w:szCs w:val="26"/>
+          <w:lang w:val="vi-VN"/>
+        </w:rPr>
+      </w:pPr>
+      <w:r>
+        <w:rPr>
+          <w:rFonts w:ascii="Times New Roman" w:hAnsi="Times New Roman" w:cs="Times New Roman"/>
+          <w:sz w:val="26"/>
+          <w:szCs w:val="26"/>
+          <w:lang w:val="vi-VN"/>
+        </w:rPr>
+        <w:t>+baitap03:</w:t>
+      </w:r>
+    </w:p>
+    <w:p>
+      <w:pPr>
+        <w:rPr>
+          <w:rFonts w:ascii="Times New Roman" w:hAnsi="Times New Roman" w:cs="Times New Roman"/>
+          <w:sz w:val="26"/>
+          <w:szCs w:val="26"/>
+          <w:lang w:val="vi-VN"/>
+        </w:rPr>
+      </w:pPr>
+      <w:r>
+        <w:rPr>
+          <w:rFonts w:ascii="Times New Roman" w:hAnsi="Times New Roman" w:cs="Times New Roman"/>
+          <w:sz w:val="26"/>
+          <w:szCs w:val="26"/>
+          <w:lang w:val="vi-VN"/>
+        </w:rPr>
+        <w:lastRenderedPageBreak/>
+        <w:drawing>
+          <wp:inline distT="0" distB="0" distL="0" distR="0" wp14:anchorId="7C57E35E" wp14:editId="19C37943">
+            <wp:extent cx="5943600" cy="7047865"/>
+            <wp:effectExtent l="0" t="0" r="0" b="635"/>
+            <wp:docPr id="495278300" name="Picture 1"/>
+            <wp:cNvGraphicFramePr>
+              <a:graphicFrameLocks xmlns:a="http://schemas.openxmlformats.org/drawingml/2006/main" noChangeAspect="1"/>
+            </wp:cNvGraphicFramePr>
+            <a:graphic xmlns:a="http://schemas.openxmlformats.org/drawingml/2006/main">
+              <a:graphicData uri="http://schemas.openxmlformats.org/drawingml/2006/picture">
+                <pic:pic xmlns:pic="http://schemas.openxmlformats.org/drawingml/2006/picture">
+                  <pic:nvPicPr>
+                    <pic:cNvPr id="495278300" name=""/>
+                    <pic:cNvPicPr/>
+                  </pic:nvPicPr>
+                  <pic:blipFill>
+                    <a:blip r:embed="rId8"/>
+                    <a:stretch>
+                      <a:fillRect/>
+                    </a:stretch>
+                  </pic:blipFill>
+                  <pic:spPr>
+                    <a:xfrm>
+                      <a:off x="0" y="0"/>
+                      <a:ext cx="5943600" cy="7047865"/>
+                    </a:xfrm>
+                    <a:prstGeom prst="rect">
+                      <a:avLst/>
+                    </a:prstGeom>
+                  </pic:spPr>
+                </pic:pic>
+              </a:graphicData>
+            </a:graphic>
+          </wp:inline>
+        </w:drawing>
+      </w:r>
     </w:p>
     <w:sectPr>
       <w:pgSz w:w="12240" w:h="15840"/>
@@ -2151,6 +2476,118 @@
     </w:lvl>
   </w:abstractNum>
   <w:abstractNum w:abstractNumId="4" w15:restartNumberingAfterBreak="0">
+    <w:nsid w:val="30B82DD1"/>
+    <w:multiLevelType w:val="hybridMultilevel"/>
+    <w:tmpl w:val="88746698"/>
+    <w:lvl w:ilvl="0" w:tplc="FE5A7538">
+      <w:numFmt w:val="bullet"/>
+      <w:lvlText w:val="-"/>
+      <w:lvlJc w:val="left"/>
+      <w:pPr>
+        <w:ind w:left="720" w:hanging="360"/>
+      </w:pPr>
+      <w:rPr>
+        <w:rFonts w:ascii="Times New Roman" w:eastAsiaTheme="minorHAnsi" w:hAnsi="Times New Roman" w:cs="Times New Roman" w:hint="default"/>
+      </w:rPr>
+    </w:lvl>
+    <w:lvl w:ilvl="1" w:tplc="04090003" w:tentative="1">
+      <w:start w:val="1"/>
+      <w:numFmt w:val="bullet"/>
+      <w:lvlText w:val="o"/>
+      <w:lvlJc w:val="left"/>
+      <w:pPr>
+        <w:ind w:left="1440" w:hanging="360"/>
+      </w:pPr>
+      <w:rPr>
+        <w:rFonts w:ascii="Courier New" w:hAnsi="Courier New" w:cs="Courier New" w:hint="default"/>
+      </w:rPr>
+    </w:lvl>
+    <w:lvl w:ilvl="2" w:tplc="04090005" w:tentative="1">
+      <w:start w:val="1"/>
+      <w:numFmt w:val="bullet"/>
+      <w:lvlText w:val=""/>
+      <w:lvlJc w:val="left"/>
+      <w:pPr>
+        <w:ind w:left="2160" w:hanging="360"/>
+      </w:pPr>
+      <w:rPr>
+        <w:rFonts w:ascii="Wingdings" w:hAnsi="Wingdings" w:hint="default"/>
+      </w:rPr>
+    </w:lvl>
+    <w:lvl w:ilvl="3" w:tplc="04090001" w:tentative="1">
+      <w:start w:val="1"/>
+      <w:numFmt w:val="bullet"/>
+      <w:lvlText w:val=""/>
+      <w:lvlJc w:val="left"/>
+      <w:pPr>
+        <w:ind w:left="2880" w:hanging="360"/>
+      </w:pPr>
+      <w:rPr>
+        <w:rFonts w:ascii="Symbol" w:hAnsi="Symbol" w:hint="default"/>
+      </w:rPr>
+    </w:lvl>
+    <w:lvl w:ilvl="4" w:tplc="04090003" w:tentative="1">
+      <w:start w:val="1"/>
+      <w:numFmt w:val="bullet"/>
+      <w:lvlText w:val="o"/>
+      <w:lvlJc w:val="left"/>
+      <w:pPr>
+        <w:ind w:left="3600" w:hanging="360"/>
+      </w:pPr>
+      <w:rPr>
+        <w:rFonts w:ascii="Courier New" w:hAnsi="Courier New" w:cs="Courier New" w:hint="default"/>
+      </w:rPr>
+    </w:lvl>
+    <w:lvl w:ilvl="5" w:tplc="04090005" w:tentative="1">
+      <w:start w:val="1"/>
+      <w:numFmt w:val="bullet"/>
+      <w:lvlText w:val=""/>
+      <w:lvlJc w:val="left"/>
+      <w:pPr>
+        <w:ind w:left="4320" w:hanging="360"/>
+      </w:pPr>
+      <w:rPr>
+        <w:rFonts w:ascii="Wingdings" w:hAnsi="Wingdings" w:hint="default"/>
+      </w:rPr>
+    </w:lvl>
+    <w:lvl w:ilvl="6" w:tplc="04090001" w:tentative="1">
+      <w:start w:val="1"/>
+      <w:numFmt w:val="bullet"/>
+      <w:lvlText w:val=""/>
+      <w:lvlJc w:val="left"/>
+      <w:pPr>
+        <w:ind w:left="5040" w:hanging="360"/>
+      </w:pPr>
+      <w:rPr>
+        <w:rFonts w:ascii="Symbol" w:hAnsi="Symbol" w:hint="default"/>
+      </w:rPr>
+    </w:lvl>
+    <w:lvl w:ilvl="7" w:tplc="04090003" w:tentative="1">
+      <w:start w:val="1"/>
+      <w:numFmt w:val="bullet"/>
+      <w:lvlText w:val="o"/>
+      <w:lvlJc w:val="left"/>
+      <w:pPr>
+        <w:ind w:left="5760" w:hanging="360"/>
+      </w:pPr>
+      <w:rPr>
+        <w:rFonts w:ascii="Courier New" w:hAnsi="Courier New" w:cs="Courier New" w:hint="default"/>
+      </w:rPr>
+    </w:lvl>
+    <w:lvl w:ilvl="8" w:tplc="04090005" w:tentative="1">
+      <w:start w:val="1"/>
+      <w:numFmt w:val="bullet"/>
+      <w:lvlText w:val=""/>
+      <w:lvlJc w:val="left"/>
+      <w:pPr>
+        <w:ind w:left="6480" w:hanging="360"/>
+      </w:pPr>
+      <w:rPr>
+        <w:rFonts w:ascii="Wingdings" w:hAnsi="Wingdings" w:hint="default"/>
+      </w:rPr>
+    </w:lvl>
+  </w:abstractNum>
+  <w:abstractNum w:abstractNumId="5" w15:restartNumberingAfterBreak="0">
     <w:nsid w:val="3D313FF3"/>
     <w:multiLevelType w:val="multilevel"/>
     <w:tmpl w:val="3B2A06EE"/>
@@ -2299,7 +2736,7 @@
       </w:rPr>
     </w:lvl>
   </w:abstractNum>
-  <w:abstractNum w:abstractNumId="5" w15:restartNumberingAfterBreak="0">
+  <w:abstractNum w:abstractNumId="6" w15:restartNumberingAfterBreak="0">
     <w:nsid w:val="6CDF6B78"/>
     <w:multiLevelType w:val="hybridMultilevel"/>
     <w:tmpl w:val="630C1782"/>
@@ -2411,7 +2848,7 @@
       </w:rPr>
     </w:lvl>
   </w:abstractNum>
-  <w:abstractNum w:abstractNumId="6" w15:restartNumberingAfterBreak="0">
+  <w:abstractNum w:abstractNumId="7" w15:restartNumberingAfterBreak="0">
     <w:nsid w:val="77635BC2"/>
     <w:multiLevelType w:val="hybridMultilevel"/>
     <w:tmpl w:val="8732129C"/>
@@ -2523,7 +2960,7 @@
       </w:rPr>
     </w:lvl>
   </w:abstractNum>
-  <w:abstractNum w:abstractNumId="7" w15:restartNumberingAfterBreak="0">
+  <w:abstractNum w:abstractNumId="8" w15:restartNumberingAfterBreak="0">
     <w:nsid w:val="79044E31"/>
     <w:multiLevelType w:val="multilevel"/>
     <w:tmpl w:val="F79CA03A"/>
@@ -2673,7 +3110,7 @@
     </w:lvl>
   </w:abstractNum>
   <w:num w:numId="1" w16cid:durableId="401148206">
-    <w:abstractNumId w:val="6"/>
+    <w:abstractNumId w:val="7"/>
   </w:num>
   <w:num w:numId="2" w16cid:durableId="1402212884">
     <w:abstractNumId w:val="2"/>
@@ -2702,19 +3139,22 @@
     </w:lvlOverride>
   </w:num>
   <w:num w:numId="5" w16cid:durableId="1969705682">
-    <w:abstractNumId w:val="5"/>
+    <w:abstractNumId w:val="6"/>
   </w:num>
   <w:num w:numId="6" w16cid:durableId="732655472">
     <w:abstractNumId w:val="1"/>
   </w:num>
   <w:num w:numId="7" w16cid:durableId="274021689">
-    <w:abstractNumId w:val="4"/>
+    <w:abstractNumId w:val="5"/>
   </w:num>
   <w:num w:numId="8" w16cid:durableId="520356697">
-    <w:abstractNumId w:val="7"/>
+    <w:abstractNumId w:val="8"/>
   </w:num>
   <w:num w:numId="9" w16cid:durableId="1528132537">
     <w:abstractNumId w:val="0"/>
+  </w:num>
+  <w:num w:numId="10" w16cid:durableId="494608979">
+    <w:abstractNumId w:val="4"/>
   </w:num>
 </w:numbering>
 </file>
@@ -3635,6 +4075,29 @@
       <w:spacing w:val="5"/>
     </w:rPr>
   </w:style>
+  <w:style w:type="character" w:styleId="Hyperlink">
+    <w:name w:val="Hyperlink"/>
+    <w:basedOn w:val="DefaultParagraphFont"/>
+    <w:uiPriority w:val="99"/>
+    <w:unhideWhenUsed/>
+    <w:rsid w:val="00433A32"/>
+    <w:rPr>
+      <w:color w:val="467886" w:themeColor="hyperlink"/>
+      <w:u w:val="single"/>
+    </w:rPr>
+  </w:style>
+  <w:style w:type="character" w:styleId="UnresolvedMention">
+    <w:name w:val="Unresolved Mention"/>
+    <w:basedOn w:val="DefaultParagraphFont"/>
+    <w:uiPriority w:val="99"/>
+    <w:semiHidden/>
+    <w:unhideWhenUsed/>
+    <w:rsid w:val="00433A32"/>
+    <w:rPr>
+      <w:color w:val="605E5C"/>
+      <w:shd w:val="clear" w:color="auto" w:fill="E1DFDD"/>
+    </w:rPr>
+  </w:style>
 </w:styles>
 </file>
 
